--- a/kunalwww1994.docx
+++ b/kunalwww1994.docx
@@ -40,9 +40,17 @@
         <w:rPr>
           <w:rFonts w:ascii="Dubai Light" w:hAnsi="Dubai Light" w:cs="Dubai Light" w:hint="cs"/>
         </w:rPr>
-        <w:t xml:space="preserve">8329586462 • </w:t>
-      </w:r>
-      <w:hyperlink r:id="rId6" w:history="1">
+        <w:t>8076972609</w:t>
+      </w:r>
+      <w:bookmarkStart w:id="0" w:name="_GoBack"/>
+      <w:bookmarkEnd w:id="0"/>
+      <w:r>
+        <w:rPr>
+          <w:rFonts w:ascii="Dubai Light" w:hAnsi="Dubai Light" w:cs="Dubai Light" w:hint="cs"/>
+        </w:rPr>
+        <w:t xml:space="preserve"> • </w:t>
+      </w:r>
+      <w:hyperlink r:id="rId8" w:history="1">
         <w:r>
           <w:rPr>
             <w:rStyle w:val="Hyperlink"/>
@@ -57,13 +65,41 @@
         </w:rPr>
         <w:t xml:space="preserve"> • </w:t>
       </w:r>
-      <w:hyperlink r:id="rId7" w:history="1">
+      <w:hyperlink r:id="rId9" w:history="1">
         <w:r>
           <w:rPr>
             <w:rStyle w:val="Hyperlink"/>
             <w:rFonts w:ascii="Dubai Light" w:hAnsi="Dubai Light" w:cs="Dubai Light" w:hint="cs"/>
           </w:rPr>
-          <w:t>kunalverma94@yahoo.com</w:t>
+          <w:t>kunalverma</w:t>
+        </w:r>
+        <w:r>
+          <w:rPr>
+            <w:rStyle w:val="Hyperlink"/>
+            <w:rFonts w:ascii="Dubai Light" w:hAnsi="Dubai Light" w:cs="Dubai Light"/>
+          </w:rPr>
+          <w:t>19</w:t>
+        </w:r>
+        <w:r>
+          <w:rPr>
+            <w:rStyle w:val="Hyperlink"/>
+            <w:rFonts w:ascii="Dubai Light" w:hAnsi="Dubai Light" w:cs="Dubai Light" w:hint="cs"/>
+          </w:rPr>
+          <w:t>94@</w:t>
+        </w:r>
+        <w:r>
+          <w:rPr>
+            <w:rStyle w:val="Hyperlink"/>
+            <w:rFonts w:ascii="Dubai Light" w:hAnsi="Dubai Light" w:cs="Dubai Light"/>
+          </w:rPr>
+          <w:t>outlook</w:t>
+        </w:r>
+        <w:r>
+          <w:rPr>
+            <w:rStyle w:val="Hyperlink"/>
+            <w:rFonts w:ascii="Dubai Light" w:hAnsi="Dubai Light" w:cs="Dubai Light" w:hint="cs"/>
+          </w:rPr>
+          <w:t>.com</w:t>
         </w:r>
       </w:hyperlink>
       <w:r>
@@ -72,7 +108,7 @@
         </w:rPr>
         <w:t xml:space="preserve"> • </w:t>
       </w:r>
-      <w:hyperlink r:id="rId8" w:history="1">
+      <w:hyperlink r:id="rId10" w:history="1">
         <w:r>
           <w:rPr>
             <w:rStyle w:val="Hyperlink"/>
@@ -311,41 +347,16 @@
           <w:numId w:val="10"/>
         </w:numPr>
         <w:rPr>
-          <w:rFonts w:ascii="Dubai Light" w:hAnsi="Dubai Light" w:cs="Dubai Light" w:hint="cs"/>
-          <w:szCs w:val="20"/>
-        </w:rPr>
-      </w:pPr>
-      <w:r>
-        <w:rPr>
           <w:rFonts w:ascii="Dubai Light" w:hAnsi="Dubai Light" w:cs="Dubai Light"/>
           <w:szCs w:val="20"/>
         </w:rPr>
-        <w:t xml:space="preserve">Angular Based application with .net Core based Micro Services and mongo dB and MS </w:t>
-      </w:r>
-      <w:proofErr w:type="spellStart"/>
+      </w:pPr>
       <w:r>
         <w:rPr>
           <w:rFonts w:ascii="Dubai Light" w:hAnsi="Dubai Light" w:cs="Dubai Light"/>
           <w:szCs w:val="20"/>
         </w:rPr>
-        <w:t>S</w:t>
-      </w:r>
-      <w:bookmarkStart w:id="0" w:name="_GoBack"/>
-      <w:bookmarkEnd w:id="0"/>
-      <w:r>
-        <w:rPr>
-          <w:rFonts w:ascii="Dubai Light" w:hAnsi="Dubai Light" w:cs="Dubai Light"/>
-          <w:szCs w:val="20"/>
-        </w:rPr>
-        <w:t>ql</w:t>
-      </w:r>
-      <w:proofErr w:type="spellEnd"/>
-      <w:r>
-        <w:rPr>
-          <w:rFonts w:ascii="Dubai Light" w:hAnsi="Dubai Light" w:cs="Dubai Light"/>
-          <w:szCs w:val="20"/>
-        </w:rPr>
-        <w:t xml:space="preserve"> database</w:t>
+        <w:t>Angular Based application with .net Core based Micro Services and mongo dB and MS Sql database</w:t>
       </w:r>
     </w:p>
     <w:p>
@@ -1814,17 +1825,8 @@
           <w:rFonts w:ascii="Dubai Light" w:hAnsi="Dubai Light" w:cs="Dubai Light"/>
           <w:szCs w:val="20"/>
         </w:rPr>
-        <w:t xml:space="preserve"> </w:t>
-      </w:r>
-      <w:proofErr w:type="spellStart"/>
-      <w:r>
-        <w:rPr>
-          <w:rFonts w:ascii="Dubai Light" w:hAnsi="Dubai Light" w:cs="Dubai Light"/>
-          <w:szCs w:val="20"/>
-        </w:rPr>
-        <w:t>NGRx</w:t>
-      </w:r>
-      <w:proofErr w:type="spellEnd"/>
+        <w:t xml:space="preserve"> NGRx</w:t>
+      </w:r>
       <w:r>
         <w:rPr>
           <w:rFonts w:ascii="Dubai Light" w:hAnsi="Dubai Light" w:cs="Dubai Light" w:hint="cs"/>
@@ -2441,7 +2443,7 @@
         </w:rPr>
         <w:t xml:space="preserve">Online Contributions: </w:t>
       </w:r>
-      <w:hyperlink r:id="rId9" w:history="1">
+      <w:hyperlink r:id="rId11" w:history="1">
         <w:r>
           <w:rPr>
             <w:rStyle w:val="Hyperlink"/>
@@ -2456,7 +2458,7 @@
         </w:rPr>
         <w:t xml:space="preserve"> •  </w:t>
       </w:r>
-      <w:hyperlink r:id="rId10" w:history="1">
+      <w:hyperlink r:id="rId12" w:history="1">
         <w:r>
           <w:rPr>
             <w:rStyle w:val="Hyperlink"/>
@@ -2471,7 +2473,7 @@
         </w:rPr>
         <w:t xml:space="preserve"> • </w:t>
       </w:r>
-      <w:hyperlink r:id="rId11" w:history="1">
+      <w:hyperlink r:id="rId13" w:history="1">
         <w:r>
           <w:rPr>
             <w:rStyle w:val="Hyperlink"/>
@@ -2488,6 +2490,56 @@
     </w:sectPr>
   </w:body>
 </w:document>
+</file>
+
+<file path=word/endnotes.xml><?xml version="1.0" encoding="utf-8"?>
+<w:endnotes xmlns:wpc="http://schemas.microsoft.com/office/word/2010/wordprocessingCanvas" xmlns:cx="http://schemas.microsoft.com/office/drawing/2014/chartex" xmlns:cx1="http://schemas.microsoft.com/office/drawing/2015/9/8/chartex" xmlns:mc="http://schemas.openxmlformats.org/markup-compatibility/2006" xmlns:o="urn:schemas-microsoft-com:office:office" xmlns:r="http://schemas.openxmlformats.org/officeDocument/2006/relationships" xmlns:m="http://schemas.openxmlformats.org/officeDocument/2006/math" xmlns:v="urn:schemas-microsoft-com:vml" xmlns:wp14="http://schemas.microsoft.com/office/word/2010/wordprocessingDrawing" xmlns:wp="http://schemas.openxmlformats.org/drawingml/2006/wordprocessingDrawing" xmlns:w10="urn:schemas-microsoft-com:office:word" xmlns:w="http://schemas.openxmlformats.org/wordprocessingml/2006/main" xmlns:w14="http://schemas.microsoft.com/office/word/2010/wordml" xmlns:w15="http://schemas.microsoft.com/office/word/2012/wordml" xmlns:w16se="http://schemas.microsoft.com/office/word/2015/wordml/symex" xmlns:wpg="http://schemas.microsoft.com/office/word/2010/wordprocessingGroup" xmlns:wpi="http://schemas.microsoft.com/office/word/2010/wordprocessingInk" xmlns:wne="http://schemas.microsoft.com/office/word/2006/wordml" xmlns:wps="http://schemas.microsoft.com/office/word/2010/wordprocessingShape" mc:Ignorable="w14 w15 w16se wp14">
+  <w:endnote w:type="separator" w:id="-1">
+    <w:p>
+      <w:pPr>
+        <w:spacing w:after="0" w:line="240" w:lineRule="auto"/>
+      </w:pPr>
+      <w:r>
+        <w:separator/>
+      </w:r>
+    </w:p>
+  </w:endnote>
+  <w:endnote w:type="continuationSeparator" w:id="0">
+    <w:p>
+      <w:pPr>
+        <w:spacing w:after="0" w:line="240" w:lineRule="auto"/>
+      </w:pPr>
+      <w:r>
+        <w:continuationSeparator/>
+      </w:r>
+    </w:p>
+  </w:endnote>
+</w:endnotes>
+</file>
+
+<file path=word/footnotes.xml><?xml version="1.0" encoding="utf-8"?>
+<w:footnotes xmlns:wpc="http://schemas.microsoft.com/office/word/2010/wordprocessingCanvas" xmlns:cx="http://schemas.microsoft.com/office/drawing/2014/chartex" xmlns:cx1="http://schemas.microsoft.com/office/drawing/2015/9/8/chartex" xmlns:mc="http://schemas.openxmlformats.org/markup-compatibility/2006" xmlns:o="urn:schemas-microsoft-com:office:office" xmlns:r="http://schemas.openxmlformats.org/officeDocument/2006/relationships" xmlns:m="http://schemas.openxmlformats.org/officeDocument/2006/math" xmlns:v="urn:schemas-microsoft-com:vml" xmlns:wp14="http://schemas.microsoft.com/office/word/2010/wordprocessingDrawing" xmlns:wp="http://schemas.openxmlformats.org/drawingml/2006/wordprocessingDrawing" xmlns:w10="urn:schemas-microsoft-com:office:word" xmlns:w="http://schemas.openxmlformats.org/wordprocessingml/2006/main" xmlns:w14="http://schemas.microsoft.com/office/word/2010/wordml" xmlns:w15="http://schemas.microsoft.com/office/word/2012/wordml" xmlns:w16se="http://schemas.microsoft.com/office/word/2015/wordml/symex" xmlns:wpg="http://schemas.microsoft.com/office/word/2010/wordprocessingGroup" xmlns:wpi="http://schemas.microsoft.com/office/word/2010/wordprocessingInk" xmlns:wne="http://schemas.microsoft.com/office/word/2006/wordml" xmlns:wps="http://schemas.microsoft.com/office/word/2010/wordprocessingShape" mc:Ignorable="w14 w15 w16se wp14">
+  <w:footnote w:type="separator" w:id="-1">
+    <w:p>
+      <w:pPr>
+        <w:spacing w:after="0" w:line="240" w:lineRule="auto"/>
+      </w:pPr>
+      <w:r>
+        <w:separator/>
+      </w:r>
+    </w:p>
+  </w:footnote>
+  <w:footnote w:type="continuationSeparator" w:id="0">
+    <w:p>
+      <w:pPr>
+        <w:spacing w:after="0" w:line="240" w:lineRule="auto"/>
+      </w:pPr>
+      <w:r>
+        <w:continuationSeparator/>
+      </w:r>
+    </w:p>
+  </w:footnote>
+</w:footnotes>
 </file>
 
 <file path=word/numbering.xml><?xml version="1.0" encoding="utf-8"?>
@@ -5144,7 +5196,7 @@
 </file>
 
 <file path=customXml/itemProps1.xml><?xml version="1.0" encoding="utf-8"?>
-<ds:datastoreItem xmlns:ds="http://schemas.openxmlformats.org/officeDocument/2006/customXml" ds:itemID="{FDE46C56-1B62-4C20-B31A-45438A8F1F0C}">
+<ds:datastoreItem xmlns:ds="http://schemas.openxmlformats.org/officeDocument/2006/customXml" ds:itemID="{E44079D5-B38B-40EF-9D93-B8F905C3BBE0}">
   <ds:schemaRefs>
     <ds:schemaRef ds:uri="http://schemas.openxmlformats.org/officeDocument/2006/bibliography"/>
   </ds:schemaRefs>
